--- a/Data Visualization/Assignment 2/Assignment 2.docx
+++ b/Data Visualization/Assignment 2/Assignment 2.docx
@@ -2,6 +2,27 @@
 <file path=word/document.xml><?xml version="1.0" encoding="utf-8"?>
 <w:document xmlns:wpc="http://schemas.microsoft.com/office/word/2010/wordprocessingCanvas" xmlns:cx="http://schemas.microsoft.com/office/drawing/2014/chartex" xmlns:cx1="http://schemas.microsoft.com/office/drawing/2015/9/8/chartex" xmlns:cx2="http://schemas.microsoft.com/office/drawing/2015/10/21/chartex" xmlns:cx3="http://schemas.microsoft.com/office/drawing/2016/5/9/chartex" xmlns:cx4="http://schemas.microsoft.com/office/drawing/2016/5/10/chartex" xmlns:cx5="http://schemas.microsoft.com/office/drawing/2016/5/11/chartex" xmlns:cx6="http://schemas.microsoft.com/office/drawing/2016/5/12/chartex" xmlns:cx7="http://schemas.microsoft.com/office/drawing/2016/5/13/chartex" xmlns:cx8="http://schemas.microsoft.com/office/drawing/2016/5/14/chartex" xmlns:mc="http://schemas.openxmlformats.org/markup-compatibility/2006" xmlns:aink="http://schemas.microsoft.com/office/drawing/2016/ink" xmlns:am3d="http://schemas.microsoft.com/office/drawing/2017/model3d" xmlns:o="urn:schemas-microsoft-com:office:office" xmlns:oel="http://schemas.microsoft.com/office/2019/extlst" xmlns:r="http://schemas.openxmlformats.org/officeDocument/2006/relationships" xmlns:m="http://schemas.openxmlformats.org/officeDocument/2006/math" xmlns:v="urn:schemas-microsoft-com:vml" xmlns:wp14="http://schemas.microsoft.com/office/word/2010/wordprocessingDrawing" xmlns:wp="http://schemas.openxmlformats.org/drawingml/2006/wordprocessingDrawing" xmlns:w10="urn:schemas-microsoft-com:office:word" xmlns:w="http://schemas.openxmlformats.org/wordprocessingml/2006/main" xmlns:w14="http://schemas.microsoft.com/office/word/2010/wordml" xmlns:w15="http://schemas.microsoft.com/office/word/2012/wordml" xmlns:w16cex="http://schemas.microsoft.com/office/word/2018/wordml/cex" xmlns:w16cid="http://schemas.microsoft.com/office/word/2016/wordml/cid" xmlns:w16="http://schemas.microsoft.com/office/word/2018/wordml" xmlns:w16sdtdh="http://schemas.microsoft.com/office/word/2020/wordml/sdtdatahash" xmlns:w16se="http://schemas.microsoft.com/office/word/2015/wordml/symex" xmlns:wpg="http://schemas.microsoft.com/office/word/2010/wordprocessingGroup" xmlns:wpi="http://schemas.microsoft.com/office/word/2010/wordprocessingInk" xmlns:wne="http://schemas.microsoft.com/office/word/2006/wordml" xmlns:wps="http://schemas.microsoft.com/office/word/2010/wordprocessingShape" mc:Ignorable="w14 w15 w16se w16cid w16 w16cex w16sdtdh wp14">
   <w:body>
+    <w:p>
+      <w:r>
+        <w:t xml:space="preserve">Name: Smitesh Nitin Patil </w:t>
+      </w:r>
+      <w:r>
+        <w:tab/>
+      </w:r>
+      <w:r>
+        <w:tab/>
+      </w:r>
+      <w:r>
+        <w:tab/>
+      </w:r>
+      <w:r>
+        <w:tab/>
+      </w:r>
+      <w:r>
+        <w:tab/>
+        <w:t xml:space="preserve">                                     Student Id: 22223696</w:t>
+      </w:r>
+    </w:p>
     <w:p>
       <w:pPr>
         <w:jc w:val="center"/>
@@ -61,6 +82,62 @@
     </w:p>
     <w:p>
       <w:r>
+        <w:rPr>
+          <w:noProof/>
+        </w:rPr>
+        <w:drawing>
+          <wp:inline distT="0" distB="0" distL="0" distR="0" wp14:anchorId="13421EB9" wp14:editId="68F38921">
+            <wp:extent cx="4838700" cy="6806664"/>
+            <wp:effectExtent l="0" t="0" r="0" b="0"/>
+            <wp:docPr id="5" name="Picture 5" descr="Chart&#10;&#10;Description automatically generated"/>
+            <wp:cNvGraphicFramePr>
+              <a:graphicFrameLocks xmlns:a="http://schemas.openxmlformats.org/drawingml/2006/main" noChangeAspect="1"/>
+            </wp:cNvGraphicFramePr>
+            <a:graphic xmlns:a="http://schemas.openxmlformats.org/drawingml/2006/main">
+              <a:graphicData uri="http://schemas.openxmlformats.org/drawingml/2006/picture">
+                <pic:pic xmlns:pic="http://schemas.openxmlformats.org/drawingml/2006/picture">
+                  <pic:nvPicPr>
+                    <pic:cNvPr id="5" name="Picture 5" descr="Chart&#10;&#10;Description automatically generated"/>
+                    <pic:cNvPicPr>
+                      <a:picLocks noChangeAspect="1" noChangeArrowheads="1"/>
+                    </pic:cNvPicPr>
+                  </pic:nvPicPr>
+                  <pic:blipFill>
+                    <a:blip r:embed="rId5" cstate="print">
+                      <a:extLst>
+                        <a:ext uri="{28A0092B-C50C-407E-A947-70E740481C1C}">
+                          <a14:useLocalDpi xmlns:a14="http://schemas.microsoft.com/office/drawing/2010/main" val="0"/>
+                        </a:ext>
+                      </a:extLst>
+                    </a:blip>
+                    <a:srcRect/>
+                    <a:stretch>
+                      <a:fillRect/>
+                    </a:stretch>
+                  </pic:blipFill>
+                  <pic:spPr bwMode="auto">
+                    <a:xfrm>
+                      <a:off x="0" y="0"/>
+                      <a:ext cx="4853387" cy="6827324"/>
+                    </a:xfrm>
+                    <a:prstGeom prst="rect">
+                      <a:avLst/>
+                    </a:prstGeom>
+                    <a:noFill/>
+                    <a:ln>
+                      <a:noFill/>
+                    </a:ln>
+                  </pic:spPr>
+                </pic:pic>
+              </a:graphicData>
+            </a:graphic>
+          </wp:inline>
+        </w:drawing>
+      </w:r>
+    </w:p>
+    <w:p>
+      <w:r>
+        <w:lastRenderedPageBreak/>
         <w:t>Calculation</w:t>
       </w:r>
       <w:r>
@@ -70,7 +147,7 @@
         <w:t>:</w:t>
       </w:r>
       <w:r>
-        <w:t xml:space="preserve"> Data for date ’21-12-2021’ should be filtered and sorted by the value in column ‘ConfirmedC_per_100k’.</w:t>
+        <w:t xml:space="preserve"> Data for date ’21-12-2021’ should be filtered and sorted by the value in column ‘ConfirmedC_per_100k’</w:t>
       </w:r>
     </w:p>
     <w:p>
@@ -130,9 +207,72 @@
     </w:p>
     <w:p>
       <w:r>
+        <w:rPr>
+          <w:noProof/>
+        </w:rPr>
+        <w:drawing>
+          <wp:inline distT="0" distB="0" distL="0" distR="0" wp14:anchorId="151E4C0E" wp14:editId="78A11441">
+            <wp:extent cx="6188710" cy="4459605"/>
+            <wp:effectExtent l="0" t="0" r="2540" b="0"/>
+            <wp:docPr id="6" name="Picture 6" descr="Chart&#10;&#10;Description automatically generated"/>
+            <wp:cNvGraphicFramePr>
+              <a:graphicFrameLocks xmlns:a="http://schemas.openxmlformats.org/drawingml/2006/main" noChangeAspect="1"/>
+            </wp:cNvGraphicFramePr>
+            <a:graphic xmlns:a="http://schemas.openxmlformats.org/drawingml/2006/main">
+              <a:graphicData uri="http://schemas.openxmlformats.org/drawingml/2006/picture">
+                <pic:pic xmlns:pic="http://schemas.openxmlformats.org/drawingml/2006/picture">
+                  <pic:nvPicPr>
+                    <pic:cNvPr id="6" name="Picture 6" descr="Chart&#10;&#10;Description automatically generated"/>
+                    <pic:cNvPicPr>
+                      <a:picLocks noChangeAspect="1" noChangeArrowheads="1"/>
+                    </pic:cNvPicPr>
+                  </pic:nvPicPr>
+                  <pic:blipFill>
+                    <a:blip r:embed="rId6" cstate="print">
+                      <a:extLst>
+                        <a:ext uri="{28A0092B-C50C-407E-A947-70E740481C1C}">
+                          <a14:useLocalDpi xmlns:a14="http://schemas.microsoft.com/office/drawing/2010/main" val="0"/>
+                        </a:ext>
+                      </a:extLst>
+                    </a:blip>
+                    <a:srcRect/>
+                    <a:stretch>
+                      <a:fillRect/>
+                    </a:stretch>
+                  </pic:blipFill>
+                  <pic:spPr bwMode="auto">
+                    <a:xfrm>
+                      <a:off x="0" y="0"/>
+                      <a:ext cx="6188710" cy="4459605"/>
+                    </a:xfrm>
+                    <a:prstGeom prst="rect">
+                      <a:avLst/>
+                    </a:prstGeom>
+                    <a:noFill/>
+                    <a:ln>
+                      <a:noFill/>
+                    </a:ln>
+                  </pic:spPr>
+                </pic:pic>
+              </a:graphicData>
+            </a:graphic>
+          </wp:inline>
+        </w:drawing>
+      </w:r>
+    </w:p>
+    <w:p>
+      <w:r>
         <w:t>Calculations Required: Same as previous code.</w:t>
       </w:r>
     </w:p>
+    <w:p/>
+    <w:p/>
+    <w:p/>
+    <w:p/>
+    <w:p/>
+    <w:p/>
+    <w:p/>
+    <w:p/>
     <w:p>
       <w:pPr>
         <w:pStyle w:val="ListParagraph"/>
@@ -174,6 +314,61 @@
     </w:p>
     <w:p>
       <w:r>
+        <w:rPr>
+          <w:noProof/>
+        </w:rPr>
+        <w:drawing>
+          <wp:inline distT="0" distB="0" distL="0" distR="0" wp14:anchorId="2CFE92C0" wp14:editId="76F7727C">
+            <wp:extent cx="6188710" cy="4307840"/>
+            <wp:effectExtent l="0" t="0" r="2540" b="0"/>
+            <wp:docPr id="7" name="Picture 7" descr="A picture containing text, outdoor&#10;&#10;Description automatically generated"/>
+            <wp:cNvGraphicFramePr>
+              <a:graphicFrameLocks xmlns:a="http://schemas.openxmlformats.org/drawingml/2006/main" noChangeAspect="1"/>
+            </wp:cNvGraphicFramePr>
+            <a:graphic xmlns:a="http://schemas.openxmlformats.org/drawingml/2006/main">
+              <a:graphicData uri="http://schemas.openxmlformats.org/drawingml/2006/picture">
+                <pic:pic xmlns:pic="http://schemas.openxmlformats.org/drawingml/2006/picture">
+                  <pic:nvPicPr>
+                    <pic:cNvPr id="7" name="Picture 7" descr="A picture containing text, outdoor&#10;&#10;Description automatically generated"/>
+                    <pic:cNvPicPr>
+                      <a:picLocks noChangeAspect="1" noChangeArrowheads="1"/>
+                    </pic:cNvPicPr>
+                  </pic:nvPicPr>
+                  <pic:blipFill>
+                    <a:blip r:embed="rId7" cstate="print">
+                      <a:extLst>
+                        <a:ext uri="{28A0092B-C50C-407E-A947-70E740481C1C}">
+                          <a14:useLocalDpi xmlns:a14="http://schemas.microsoft.com/office/drawing/2010/main" val="0"/>
+                        </a:ext>
+                      </a:extLst>
+                    </a:blip>
+                    <a:srcRect/>
+                    <a:stretch>
+                      <a:fillRect/>
+                    </a:stretch>
+                  </pic:blipFill>
+                  <pic:spPr bwMode="auto">
+                    <a:xfrm>
+                      <a:off x="0" y="0"/>
+                      <a:ext cx="6188710" cy="4307840"/>
+                    </a:xfrm>
+                    <a:prstGeom prst="rect">
+                      <a:avLst/>
+                    </a:prstGeom>
+                    <a:noFill/>
+                    <a:ln>
+                      <a:noFill/>
+                    </a:ln>
+                  </pic:spPr>
+                </pic:pic>
+              </a:graphicData>
+            </a:graphic>
+          </wp:inline>
+        </w:drawing>
+      </w:r>
+    </w:p>
+    <w:p>
+      <w:r>
         <w:t xml:space="preserve">Calculation Required: One of the Counties data (Galway in this case) should </w:t>
       </w:r>
       <w:proofErr w:type="spellStart"/>
@@ -193,6 +388,15 @@
         <w:t xml:space="preserve"> of 18 weeks.</w:t>
       </w:r>
     </w:p>
+    <w:p/>
+    <w:p/>
+    <w:p/>
+    <w:p/>
+    <w:p/>
+    <w:p/>
+    <w:p/>
+    <w:p/>
+    <w:p/>
     <w:p>
       <w:pPr>
         <w:pStyle w:val="ListParagraph"/>
@@ -255,13 +459,73 @@
         <w:t>.</w:t>
       </w:r>
     </w:p>
-    <w:p/>
-    <w:p>
-      <w:r>
-        <w:lastRenderedPageBreak/>
+    <w:p>
+      <w:r>
+        <w:rPr>
+          <w:noProof/>
+        </w:rPr>
+        <w:drawing>
+          <wp:inline distT="0" distB="0" distL="0" distR="0" wp14:anchorId="57169CB2" wp14:editId="38592A23">
+            <wp:extent cx="6188710" cy="4353560"/>
+            <wp:effectExtent l="0" t="0" r="2540" b="8890"/>
+            <wp:docPr id="8" name="Picture 8" descr="A picture containing diagram&#10;&#10;Description automatically generated"/>
+            <wp:cNvGraphicFramePr>
+              <a:graphicFrameLocks xmlns:a="http://schemas.openxmlformats.org/drawingml/2006/main" noChangeAspect="1"/>
+            </wp:cNvGraphicFramePr>
+            <a:graphic xmlns:a="http://schemas.openxmlformats.org/drawingml/2006/main">
+              <a:graphicData uri="http://schemas.openxmlformats.org/drawingml/2006/picture">
+                <pic:pic xmlns:pic="http://schemas.openxmlformats.org/drawingml/2006/picture">
+                  <pic:nvPicPr>
+                    <pic:cNvPr id="8" name="Picture 8" descr="A picture containing diagram&#10;&#10;Description automatically generated"/>
+                    <pic:cNvPicPr>
+                      <a:picLocks noChangeAspect="1" noChangeArrowheads="1"/>
+                    </pic:cNvPicPr>
+                  </pic:nvPicPr>
+                  <pic:blipFill>
+                    <a:blip r:embed="rId8" cstate="print">
+                      <a:extLst>
+                        <a:ext uri="{28A0092B-C50C-407E-A947-70E740481C1C}">
+                          <a14:useLocalDpi xmlns:a14="http://schemas.microsoft.com/office/drawing/2010/main" val="0"/>
+                        </a:ext>
+                      </a:extLst>
+                    </a:blip>
+                    <a:srcRect/>
+                    <a:stretch>
+                      <a:fillRect/>
+                    </a:stretch>
+                  </pic:blipFill>
+                  <pic:spPr bwMode="auto">
+                    <a:xfrm>
+                      <a:off x="0" y="0"/>
+                      <a:ext cx="6188710" cy="4353560"/>
+                    </a:xfrm>
+                    <a:prstGeom prst="rect">
+                      <a:avLst/>
+                    </a:prstGeom>
+                    <a:noFill/>
+                    <a:ln>
+                      <a:noFill/>
+                    </a:ln>
+                  </pic:spPr>
+                </pic:pic>
+              </a:graphicData>
+            </a:graphic>
+          </wp:inline>
+        </w:drawing>
+      </w:r>
+    </w:p>
+    <w:p>
+      <w:r>
         <w:t>Calculation Required: We need to find the counties with highest and lowest cumulative cases, we can do that by finding the county with minimum and maximum values in cumulative column.</w:t>
       </w:r>
     </w:p>
+    <w:p/>
+    <w:p/>
+    <w:p/>
+    <w:p/>
+    <w:p/>
+    <w:p/>
+    <w:p/>
     <w:p>
       <w:pPr>
         <w:pStyle w:val="ListParagraph"/>
@@ -290,20 +554,54 @@
       </w:r>
       <w:proofErr w:type="spellEnd"/>
       <w:r>
+        <w:t xml:space="preserve"> how the difference in number of cases diverges from the mean number of cases for all the counties</w:t>
+      </w:r>
+      <w:r>
         <w:t>. As the goal here is to show the number of cases of a disease,</w:t>
       </w:r>
       <w:r>
-        <w:t xml:space="preserve"> a warm sequential palette like </w:t>
-      </w:r>
-      <w:r>
-        <w:t xml:space="preserve"> ‘inferno’ </w:t>
+        <w:t xml:space="preserve"> a </w:t>
+      </w:r>
+      <w:r>
+        <w:t>diverging</w:t>
+      </w:r>
+      <w:r>
+        <w:t xml:space="preserve"> palette like </w:t>
+      </w:r>
+      <w:r>
+        <w:t xml:space="preserve"> ‘</w:t>
       </w:r>
       <w:proofErr w:type="spellStart"/>
       <w:r>
+        <w:t>RdY</w:t>
+      </w:r>
+      <w:r>
+        <w:t>l</w:t>
+      </w:r>
+      <w:r>
+        <w:t>Bu</w:t>
+      </w:r>
+      <w:proofErr w:type="spellEnd"/>
+      <w:r>
+        <w:t xml:space="preserve"> </w:t>
+      </w:r>
+      <w:proofErr w:type="spellStart"/>
+      <w:r>
         <w:t>pallete</w:t>
       </w:r>
       <w:proofErr w:type="spellEnd"/>
       <w:r>
+        <w:t xml:space="preserve"> for </w:t>
+      </w:r>
+      <w:proofErr w:type="spellStart"/>
+      <w:r>
+        <w:t>RColorBrewer</w:t>
+      </w:r>
+      <w:proofErr w:type="spellEnd"/>
+      <w:r>
+        <w:t xml:space="preserve"> library</w:t>
+      </w:r>
+      <w:r>
         <w:t xml:space="preserve"> would be appropriate as the dark </w:t>
       </w:r>
       <w:proofErr w:type="spellStart"/>
@@ -312,7 +610,76 @@
       </w:r>
       <w:proofErr w:type="spellEnd"/>
       <w:r>
-        <w:t xml:space="preserve"> helps in conveying the spread of disease. </w:t>
+        <w:t xml:space="preserve"> helps in conveying the spread of disease</w:t>
+      </w:r>
+      <w:r>
+        <w:t xml:space="preserve"> and cool </w:t>
+      </w:r>
+      <w:proofErr w:type="spellStart"/>
+      <w:r>
+        <w:t>colors</w:t>
+      </w:r>
+      <w:proofErr w:type="spellEnd"/>
+      <w:r>
+        <w:t xml:space="preserve"> to show a decrease in cases</w:t>
+      </w:r>
+      <w:r>
+        <w:t xml:space="preserve">. </w:t>
+      </w:r>
+      <w:r>
+        <w:t xml:space="preserve">Counties were the number of cases have decreases during the 4-week period would be cooler in </w:t>
+      </w:r>
+      <w:proofErr w:type="spellStart"/>
+      <w:r>
+        <w:t>color</w:t>
+      </w:r>
+      <w:proofErr w:type="spellEnd"/>
+      <w:r>
+        <w:t xml:space="preserve"> compared to counties where the number of cases have increased.</w:t>
+      </w:r>
+    </w:p>
+    <w:p>
+      <w:r>
+        <w:drawing>
+          <wp:inline distT="0" distB="0" distL="0" distR="0" wp14:anchorId="54803DEC" wp14:editId="56D46106">
+            <wp:extent cx="5931205" cy="349268"/>
+            <wp:effectExtent l="0" t="0" r="0" b="0"/>
+            <wp:docPr id="1" name="Picture 1"/>
+            <wp:cNvGraphicFramePr>
+              <a:graphicFrameLocks xmlns:a="http://schemas.openxmlformats.org/drawingml/2006/main" noChangeAspect="1"/>
+            </wp:cNvGraphicFramePr>
+            <a:graphic xmlns:a="http://schemas.openxmlformats.org/drawingml/2006/main">
+              <a:graphicData uri="http://schemas.openxmlformats.org/drawingml/2006/picture">
+                <pic:pic xmlns:pic="http://schemas.openxmlformats.org/drawingml/2006/picture">
+                  <pic:nvPicPr>
+                    <pic:cNvPr id="1" name=""/>
+                    <pic:cNvPicPr/>
+                  </pic:nvPicPr>
+                  <pic:blipFill>
+                    <a:blip r:embed="rId9"/>
+                    <a:stretch>
+                      <a:fillRect/>
+                    </a:stretch>
+                  </pic:blipFill>
+                  <pic:spPr>
+                    <a:xfrm>
+                      <a:off x="0" y="0"/>
+                      <a:ext cx="5931205" cy="349268"/>
+                    </a:xfrm>
+                    <a:prstGeom prst="rect">
+                      <a:avLst/>
+                    </a:prstGeom>
+                  </pic:spPr>
+                </pic:pic>
+              </a:graphicData>
+            </a:graphic>
+          </wp:inline>
+        </w:drawing>
+      </w:r>
+    </w:p>
+    <w:p>
+      <w:r>
+        <w:t>Image Source: Data visualisation, week 6 lab CVDv2.1.html</w:t>
       </w:r>
     </w:p>
     <w:p>
@@ -331,7 +698,16 @@
         <w:t>2021-01-01</w:t>
       </w:r>
       <w:r>
-        <w:t xml:space="preserve"> to 2021-02-01 </w:t>
+        <w:t xml:space="preserve"> to 2021-0</w:t>
+      </w:r>
+      <w:r>
+        <w:t>1</w:t>
+      </w:r>
+      <w:r>
+        <w:t>-</w:t>
+      </w:r>
+      <w:r>
+        <w:t>29</w:t>
       </w:r>
     </w:p>
     <w:p>
@@ -349,7 +725,7 @@
     <w:p/>
     <w:sectPr>
       <w:pgSz w:w="11906" w:h="16838"/>
-      <w:pgMar w:top="1440" w:right="1440" w:bottom="1440" w:left="1440" w:header="708" w:footer="708" w:gutter="0"/>
+      <w:pgMar w:top="1440" w:right="1080" w:bottom="1440" w:left="1080" w:header="708" w:footer="708" w:gutter="0"/>
       <w:cols w:space="708"/>
       <w:docGrid w:linePitch="360"/>
     </w:sectPr>

--- a/Data Visualization/Assignment 2/Assignment 2.docx
+++ b/Data Visualization/Assignment 2/Assignment 2.docx
@@ -86,8 +86,8 @@
           <w:noProof/>
         </w:rPr>
         <w:drawing>
-          <wp:inline distT="0" distB="0" distL="0" distR="0" wp14:anchorId="13421EB9" wp14:editId="68F38921">
-            <wp:extent cx="4838700" cy="6806664"/>
+          <wp:inline distT="0" distB="0" distL="0" distR="0" wp14:anchorId="13421EB9" wp14:editId="6CC78EE1">
+            <wp:extent cx="4635500" cy="6520819"/>
             <wp:effectExtent l="0" t="0" r="0" b="0"/>
             <wp:docPr id="5" name="Picture 5" descr="Chart&#10;&#10;Description automatically generated"/>
             <wp:cNvGraphicFramePr>
@@ -118,7 +118,7 @@
                   <pic:spPr bwMode="auto">
                     <a:xfrm>
                       <a:off x="0" y="0"/>
-                      <a:ext cx="4853387" cy="6827324"/>
+                      <a:ext cx="4661981" cy="6558070"/>
                     </a:xfrm>
                     <a:prstGeom prst="rect">
                       <a:avLst/>
@@ -137,7 +137,6 @@
     </w:p>
     <w:p>
       <w:r>
-        <w:lastRenderedPageBreak/>
         <w:t>Calculation</w:t>
       </w:r>
       <w:r>
@@ -159,6 +158,7 @@
         </w:numPr>
       </w:pPr>
       <w:r>
+        <w:lastRenderedPageBreak/>
         <w:t xml:space="preserve">A visualisation that allows the reader to read how each county diverges from the mean cumulative number of cases (per 100,000) in the country as </w:t>
       </w:r>
       <w:r>
@@ -282,6 +282,7 @@
         </w:numPr>
       </w:pPr>
       <w:r>
+        <w:lastRenderedPageBreak/>
         <w:t xml:space="preserve">A visualisation showing the daily number of confirmed covid cases in one county in Ireland for </w:t>
       </w:r>
       <w:r>
@@ -406,6 +407,7 @@
         </w:numPr>
       </w:pPr>
       <w:r>
+        <w:lastRenderedPageBreak/>
         <w:t xml:space="preserve">A visualisation that highlights the cumulative number of cases per 100,000 in Galway and two other counties representing counties that have had the lowest and highest number of cases per 100,000 over the full timeline of the dataset. The </w:t>
       </w:r>
       <w:proofErr w:type="spellStart"/>
@@ -525,7 +527,6 @@
     <w:p/>
     <w:p/>
     <w:p/>
-    <w:p/>
     <w:p>
       <w:pPr>
         <w:pStyle w:val="ListParagraph"/>
@@ -535,6 +536,7 @@
         </w:numPr>
       </w:pPr>
       <w:r>
+        <w:lastRenderedPageBreak/>
         <w:t>A choropleth visualisation of the counties of Ireland showing total new confirmed cases (per 100,000) for a 4-week period (of your choice) for each county. The choropleth should show how each county diverges from the mean number of new confirmed cases (per 100,000) per county for that 4-week period.</w:t>
       </w:r>
     </w:p>

--- a/Data Visualization/Assignment 2/Assignment 2.docx
+++ b/Data Visualization/Assignment 2/Assignment 2.docx
@@ -37,6 +37,13 @@
           <w:szCs w:val="40"/>
         </w:rPr>
         <w:t>Assignment 2</w:t>
+      </w:r>
+      <w:r>
+        <w:rPr>
+          <w:sz w:val="40"/>
+          <w:szCs w:val="40"/>
+        </w:rPr>
+        <w:t>- Part 1</w:t>
       </w:r>
     </w:p>
     <w:p>
@@ -170,15 +177,22 @@
     </w:p>
     <w:p>
       <w:r>
-        <w:t xml:space="preserve">Answer: As we </w:t>
-      </w:r>
-      <w:proofErr w:type="gramStart"/>
-      <w:r>
-        <w:t>have to</w:t>
-      </w:r>
-      <w:proofErr w:type="gramEnd"/>
-      <w:r>
-        <w:t xml:space="preserve"> show how each county diverges from the average no. of cases in Ireland, we can use a diverging bar chart to showcase how much each county deviates from the mean value. A diverging chat usually has a </w:t>
+        <w:t xml:space="preserve">Answer: As we have to show how each county diverges from the average no. of cases in Ireland, we can use a diverging </w:t>
+      </w:r>
+      <w:r>
+        <w:t>bar chart</w:t>
+      </w:r>
+      <w:r>
+        <w:t xml:space="preserve"> </w:t>
+      </w:r>
+      <w:r>
+        <w:t xml:space="preserve">to showcase how much each county deviates from the mean value. A diverging </w:t>
+      </w:r>
+      <w:r>
+        <w:t>plot</w:t>
+      </w:r>
+      <w:r>
+        <w:t xml:space="preserve"> usually has a </w:t>
       </w:r>
       <w:proofErr w:type="spellStart"/>
       <w:r>
@@ -378,15 +392,7 @@
       </w:r>
       <w:proofErr w:type="spellEnd"/>
       <w:r>
-        <w:t xml:space="preserve"> filtered along with </w:t>
-      </w:r>
-      <w:proofErr w:type="gramStart"/>
-      <w:r>
-        <w:t>a time period</w:t>
-      </w:r>
-      <w:proofErr w:type="gramEnd"/>
-      <w:r>
-        <w:t xml:space="preserve"> of 18 weeks.</w:t>
+        <w:t xml:space="preserve"> filtered along with a time period of 18 weeks.</w:t>
       </w:r>
     </w:p>
     <w:p/>
@@ -426,31 +432,13 @@
     </w:p>
     <w:p>
       <w:r>
-        <w:t xml:space="preserve">As per the problem statement, we </w:t>
-      </w:r>
-      <w:proofErr w:type="gramStart"/>
-      <w:r>
-        <w:t>have to</w:t>
-      </w:r>
-      <w:proofErr w:type="gramEnd"/>
-      <w:r>
-        <w:t xml:space="preserve"> plot </w:t>
-      </w:r>
-      <w:proofErr w:type="spellStart"/>
-      <w:r>
-        <w:t>tred</w:t>
-      </w:r>
-      <w:proofErr w:type="spellEnd"/>
-      <w:r>
-        <w:t xml:space="preserve"> off cumulative number of cases per 100,000 with three counties highlighted. We can plot trend lines for all the counties with respect to confirmed cases . </w:t>
-      </w:r>
-      <w:proofErr w:type="gramStart"/>
-      <w:r>
-        <w:t>However</w:t>
-      </w:r>
-      <w:proofErr w:type="gramEnd"/>
-      <w:r>
-        <w:t xml:space="preserve"> it  would look messy and data would be indistinguishable for all the counties because there are a lot of them. We can highlight the three counties and faded the remaining ones for better </w:t>
+        <w:t>As per the problem statement, we have to plot tre</w:t>
+      </w:r>
+      <w:r>
+        <w:t>n</w:t>
+      </w:r>
+      <w:r>
+        <w:t xml:space="preserve">d off cumulative number of cases per 100,000 with three counties highlighted. We can plot trend lines for all the counties with respect to confirmed cases . However it  would look messy and data would be indistinguishable for all the counties because there are a lot of them. We can highlight the three counties and faded the remaining ones for better </w:t>
       </w:r>
       <w:proofErr w:type="spellStart"/>
       <w:r>
@@ -642,6 +630,9 @@
     </w:p>
     <w:p>
       <w:r>
+        <w:rPr>
+          <w:noProof/>
+        </w:rPr>
         <w:drawing>
           <wp:inline distT="0" distB="0" distL="0" distR="0" wp14:anchorId="54803DEC" wp14:editId="56D46106">
             <wp:extent cx="5931205" cy="349268"/>
@@ -686,15 +677,7 @@
     </w:p>
     <w:p>
       <w:r>
-        <w:t xml:space="preserve">Calculations required: We need to calculate number of new cases along a period of 4 weeks and then plot the deviation from the mean of the values for all counties. The </w:t>
-      </w:r>
-      <w:proofErr w:type="gramStart"/>
-      <w:r>
-        <w:t>4 week</w:t>
-      </w:r>
-      <w:proofErr w:type="gramEnd"/>
-      <w:r>
-        <w:t xml:space="preserve"> period for plotting would be from </w:t>
+        <w:t xml:space="preserve">Calculations required: We need to calculate number of new cases along a period of 4 weeks and then plot the deviation from the mean of the values for all counties. The 4 week period for plotting would be from </w:t>
       </w:r>
       <w:r>
         <w:t>2021-01-01</w:t>

--- a/Data Visualization/Assignment 2/Assignment 2.docx
+++ b/Data Visualization/Assignment 2/Assignment 2.docx
@@ -192,31 +192,7 @@
         <w:t>plot</w:t>
       </w:r>
       <w:r>
-        <w:t xml:space="preserve"> usually has a </w:t>
-      </w:r>
-      <w:proofErr w:type="spellStart"/>
-      <w:r>
-        <w:t>color</w:t>
-      </w:r>
-      <w:proofErr w:type="spellEnd"/>
-      <w:r>
-        <w:t xml:space="preserve"> encoding for points above the mean and points below the mean. Hence, different </w:t>
-      </w:r>
-      <w:proofErr w:type="spellStart"/>
-      <w:r>
-        <w:t>colors</w:t>
-      </w:r>
-      <w:proofErr w:type="spellEnd"/>
-      <w:r>
-        <w:t xml:space="preserve"> would be used for counties for their divergence from the mean. Also, the County Galway would be highlighted in a different </w:t>
-      </w:r>
-      <w:proofErr w:type="spellStart"/>
-      <w:r>
-        <w:t>color</w:t>
-      </w:r>
-      <w:proofErr w:type="spellEnd"/>
-      <w:r>
-        <w:t>.</w:t>
+        <w:t xml:space="preserve"> usually has a color encoding for points above the mean and points below the mean. Hence, different colors would be used for counties for their divergence from the mean. Also, the County Galway would be highlighted in a different color.</w:t>
       </w:r>
     </w:p>
     <w:p>
@@ -308,23 +284,7 @@
     </w:p>
     <w:p>
       <w:r>
-        <w:t xml:space="preserve">Answer: A trend line can be created using the </w:t>
-      </w:r>
-      <w:proofErr w:type="spellStart"/>
-      <w:r>
-        <w:t>geom_smooth</w:t>
-      </w:r>
-      <w:proofErr w:type="spellEnd"/>
-      <w:r>
-        <w:t xml:space="preserve">() function with a filled area under the line. For time-series data, a trend line with the dots can show the trajectory of information changes with respect to time effectively. As the data showcased is cumulative </w:t>
-      </w:r>
-      <w:proofErr w:type="spellStart"/>
-      <w:r>
-        <w:t>i.e</w:t>
-      </w:r>
-      <w:proofErr w:type="spellEnd"/>
-      <w:r>
-        <w:t xml:space="preserve"> summed over time highlighting the area would give the idea of change in the volume of cases with respect to time.</w:t>
+        <w:t>Answer: A trend line can be created using the geom_smooth() function with a filled area under the line. For time-series data, a trend line with the dots can show the trajectory of information changes with respect to time effectively. As the data showcased is cumulative i.e summed over time highlighting the area would give the idea of change in the volume of cases with respect to time.</w:t>
       </w:r>
     </w:p>
     <w:p>
@@ -384,15 +344,7 @@
     </w:p>
     <w:p>
       <w:r>
-        <w:t xml:space="preserve">Calculation Required: One of the Counties data (Galway in this case) should </w:t>
-      </w:r>
-      <w:proofErr w:type="spellStart"/>
-      <w:r>
-        <w:t>bee</w:t>
-      </w:r>
-      <w:proofErr w:type="spellEnd"/>
-      <w:r>
-        <w:t xml:space="preserve"> filtered along with a time period of 18 weeks.</w:t>
+        <w:t>Calculation Required: One of the Counties data (Galway in this case) should bee filtered along with a time period of 18 weeks.</w:t>
       </w:r>
     </w:p>
     <w:p/>
@@ -414,15 +366,7 @@
       </w:pPr>
       <w:r>
         <w:lastRenderedPageBreak/>
-        <w:t xml:space="preserve">A visualisation that highlights the cumulative number of cases per 100,000 in Galway and two other counties representing counties that have had the lowest and highest number of cases per 100,000 over the full timeline of the dataset. The </w:t>
-      </w:r>
-      <w:proofErr w:type="spellStart"/>
-      <w:r>
-        <w:t>visualisaton</w:t>
-      </w:r>
-      <w:proofErr w:type="spellEnd"/>
-      <w:r>
-        <w:t xml:space="preserve"> must also show the cumulative case number for all other counties in Ireland in the same plot. However, the three selected counties (Galway and two other counties) must be highlighted)</w:t>
+        <w:t>A visualisation that highlights the cumulative number of cases per 100,000 in Galway and two other counties representing counties that have had the lowest and highest number of cases per 100,000 over the full timeline of the dataset. The visualisaton must also show the cumulative case number for all other counties in Ireland in the same plot. However, the three selected counties (Galway and two other counties) must be highlighted)</w:t>
       </w:r>
     </w:p>
     <w:p>
@@ -438,15 +382,7 @@
         <w:t>n</w:t>
       </w:r>
       <w:r>
-        <w:t xml:space="preserve">d off cumulative number of cases per 100,000 with three counties highlighted. We can plot trend lines for all the counties with respect to confirmed cases . However it  would look messy and data would be indistinguishable for all the counties because there are a lot of them. We can highlight the three counties and faded the remaining ones for better </w:t>
-      </w:r>
-      <w:proofErr w:type="spellStart"/>
-      <w:r>
-        <w:t>visualisaton</w:t>
-      </w:r>
-      <w:proofErr w:type="spellEnd"/>
-      <w:r>
-        <w:t>.</w:t>
+        <w:t>d off cumulative number of cases per 100,000 with three counties highlighted. We can plot trend lines for all the counties with respect to confirmed cases . However it  would look messy and data would be indistinguishable for all the counties because there are a lot of them. We can highlight the three counties and faded the remaining ones for better visualisaton.</w:t>
       </w:r>
     </w:p>
     <w:p>
@@ -536,13 +472,8 @@
         <w:t xml:space="preserve"> </w:t>
       </w:r>
       <w:r>
-        <w:t xml:space="preserve">To show how the number of new confirmed cases diverge over a period of 4 weeks we need to find the difference between cases occurring between that period, and then plot in on a </w:t>
-      </w:r>
-      <w:proofErr w:type="spellStart"/>
-      <w:r>
-        <w:t>cholorpeth</w:t>
-      </w:r>
-      <w:proofErr w:type="spellEnd"/>
+        <w:t>To show how the number of new confirmed cases diverge over a period of 4 weeks we need to find the difference between cases occurring between that period, and then plot in on a cholorpeth</w:t>
+      </w:r>
       <w:r>
         <w:t xml:space="preserve"> how the difference in number of cases diverges from the mean number of cases for all the counties</w:t>
       </w:r>
@@ -561,7 +492,6 @@
       <w:r>
         <w:t xml:space="preserve"> ‘</w:t>
       </w:r>
-      <w:proofErr w:type="spellStart"/>
       <w:r>
         <w:t>RdY</w:t>
       </w:r>
@@ -571,61 +501,23 @@
       <w:r>
         <w:t>Bu</w:t>
       </w:r>
-      <w:proofErr w:type="spellEnd"/>
-      <w:r>
-        <w:t xml:space="preserve"> </w:t>
-      </w:r>
-      <w:proofErr w:type="spellStart"/>
-      <w:r>
-        <w:t>pallete</w:t>
-      </w:r>
-      <w:proofErr w:type="spellEnd"/>
-      <w:r>
-        <w:t xml:space="preserve"> for </w:t>
-      </w:r>
-      <w:proofErr w:type="spellStart"/>
-      <w:r>
-        <w:t>RColorBrewer</w:t>
-      </w:r>
-      <w:proofErr w:type="spellEnd"/>
-      <w:r>
-        <w:t xml:space="preserve"> library</w:t>
-      </w:r>
-      <w:r>
-        <w:t xml:space="preserve"> would be appropriate as the dark </w:t>
-      </w:r>
-      <w:proofErr w:type="spellStart"/>
-      <w:r>
-        <w:t>colors</w:t>
-      </w:r>
-      <w:proofErr w:type="spellEnd"/>
-      <w:r>
-        <w:t xml:space="preserve"> helps in conveying the spread of disease</w:t>
-      </w:r>
-      <w:r>
-        <w:t xml:space="preserve"> and cool </w:t>
-      </w:r>
-      <w:proofErr w:type="spellStart"/>
-      <w:r>
-        <w:t>colors</w:t>
-      </w:r>
-      <w:proofErr w:type="spellEnd"/>
-      <w:r>
-        <w:t xml:space="preserve"> to show a decrease in cases</w:t>
+      <w:r>
+        <w:t xml:space="preserve"> pallete</w:t>
+      </w:r>
+      <w:r>
+        <w:t xml:space="preserve"> for RColorBrewer library</w:t>
+      </w:r>
+      <w:r>
+        <w:t xml:space="preserve"> would be appropriate as the dark colors helps in conveying the spread of disease</w:t>
+      </w:r>
+      <w:r>
+        <w:t xml:space="preserve"> and cool colors to show a decrease in cases</w:t>
       </w:r>
       <w:r>
         <w:t xml:space="preserve">. </w:t>
       </w:r>
       <w:r>
-        <w:t xml:space="preserve">Counties were the number of cases have decreases during the 4-week period would be cooler in </w:t>
-      </w:r>
-      <w:proofErr w:type="spellStart"/>
-      <w:r>
-        <w:t>color</w:t>
-      </w:r>
-      <w:proofErr w:type="spellEnd"/>
-      <w:r>
-        <w:t xml:space="preserve"> compared to counties where the number of cases have increased.</w:t>
+        <w:t>Counties were the number of cases have decreases during the 4-week period would be cooler in color compared to counties where the number of cases have increased.</w:t>
       </w:r>
     </w:p>
     <w:p>
